--- a/Report/Report-6.docx
+++ b/Report/Report-6.docx
@@ -1797,9 +1797,7 @@
         </w:rPr>
         <w:t>List of Tables</w:t>
       </w:r>
-      <w:bookmarkStart w:id="2" w:name="_GoBack"/>
       <w:bookmarkEnd w:id="1"/>
-      <w:bookmarkEnd w:id="2"/>
       <w:r>
         <w:rPr>
           <w:rFonts w:asciiTheme="majorHAnsi" w:hAnsiTheme="majorHAnsi"/>
@@ -1874,18 +1872,18 @@
           <w:rFonts w:asciiTheme="majorHAnsi" w:hAnsiTheme="majorHAnsi"/>
         </w:rPr>
       </w:pPr>
-      <w:bookmarkStart w:id="3" w:name="_Toc367813645"/>
-      <w:bookmarkStart w:id="4" w:name="_Toc380702329"/>
-      <w:bookmarkStart w:id="5" w:name="_Toc427271905"/>
+      <w:bookmarkStart w:id="2" w:name="_Toc367813645"/>
+      <w:bookmarkStart w:id="3" w:name="_Toc380702329"/>
+      <w:bookmarkStart w:id="4" w:name="_Toc427271905"/>
       <w:r>
         <w:rPr>
           <w:rFonts w:asciiTheme="majorHAnsi" w:hAnsiTheme="majorHAnsi"/>
         </w:rPr>
         <w:t>Definitions, Acronyms, and Abbreviations</w:t>
       </w:r>
+      <w:bookmarkEnd w:id="2"/>
       <w:bookmarkEnd w:id="3"/>
       <w:bookmarkEnd w:id="4"/>
-      <w:bookmarkEnd w:id="5"/>
     </w:p>
     <w:tbl>
       <w:tblPr>
@@ -2195,8 +2193,8 @@
         </w:numPr>
         <w:ind w:left="360"/>
       </w:pPr>
-      <w:bookmarkStart w:id="6" w:name="_Toc408921808"/>
-      <w:bookmarkStart w:id="7" w:name="_Toc427271906"/>
+      <w:bookmarkStart w:id="5" w:name="_Toc408921808"/>
+      <w:bookmarkStart w:id="6" w:name="_Toc427271906"/>
       <w:r>
         <w:rPr>
           <w:rFonts w:asciiTheme="majorHAnsi" w:hAnsiTheme="majorHAnsi"/>
@@ -2217,8 +2215,8 @@
       <w:r>
         <w:t xml:space="preserve"> Definition</w:t>
       </w:r>
+      <w:bookmarkEnd w:id="5"/>
       <w:bookmarkEnd w:id="6"/>
-      <w:bookmarkEnd w:id="7"/>
       <w:r>
         <w:t xml:space="preserve"> </w:t>
       </w:r>
@@ -2246,24 +2244,24 @@
           <w:szCs w:val="28"/>
         </w:rPr>
       </w:pPr>
-      <w:bookmarkStart w:id="8" w:name="_Toc417270617"/>
-      <w:bookmarkStart w:id="9" w:name="_Toc417273916"/>
+      <w:bookmarkStart w:id="7" w:name="_Toc417270617"/>
+      <w:bookmarkStart w:id="8" w:name="_Toc417273916"/>
+      <w:bookmarkStart w:id="9" w:name="_Toc427271907"/>
       <w:bookmarkStart w:id="10" w:name="_Toc408921809"/>
-      <w:bookmarkStart w:id="11" w:name="_Toc427271907"/>
+      <w:bookmarkEnd w:id="7"/>
       <w:bookmarkEnd w:id="8"/>
       <w:bookmarkEnd w:id="9"/>
+    </w:p>
+    <w:p>
+      <w:pPr>
+        <w:pStyle w:val="Heading2"/>
+      </w:pPr>
+      <w:bookmarkStart w:id="11" w:name="_Toc427271908"/>
+      <w:bookmarkEnd w:id="10"/>
+      <w:r>
+        <w:t>Installation Guide</w:t>
+      </w:r>
       <w:bookmarkEnd w:id="11"/>
-    </w:p>
-    <w:p>
-      <w:pPr>
-        <w:pStyle w:val="Heading2"/>
-      </w:pPr>
-      <w:bookmarkStart w:id="12" w:name="_Toc427271908"/>
-      <w:bookmarkEnd w:id="10"/>
-      <w:r>
-        <w:t>Installation Guide</w:t>
-      </w:r>
-      <w:bookmarkEnd w:id="12"/>
     </w:p>
     <w:p>
       <w:pPr>
@@ -2273,11 +2271,11 @@
           <w:numId w:val="6"/>
         </w:numPr>
       </w:pPr>
-      <w:bookmarkStart w:id="13" w:name="_Toc427271909"/>
+      <w:bookmarkStart w:id="12" w:name="_Toc427271909"/>
       <w:r>
         <w:t>Setting up environment</w:t>
       </w:r>
-      <w:bookmarkEnd w:id="13"/>
+      <w:bookmarkEnd w:id="12"/>
       <w:r>
         <w:t xml:space="preserve"> </w:t>
       </w:r>
@@ -2294,7 +2292,7 @@
       <w:pPr>
         <w:pStyle w:val="Heading4"/>
       </w:pPr>
-      <w:bookmarkStart w:id="14" w:name="_Toc408921811"/>
+      <w:bookmarkStart w:id="13" w:name="_Toc408921811"/>
       <w:r>
         <w:t>Hardware requirements</w:t>
       </w:r>
@@ -5720,16 +5718,16 @@
       <w:pPr>
         <w:pStyle w:val="Heading3"/>
       </w:pPr>
-      <w:bookmarkStart w:id="15" w:name="_Toc408921812"/>
-      <w:bookmarkEnd w:id="14"/>
+      <w:bookmarkStart w:id="14" w:name="_Toc408921812"/>
+      <w:bookmarkEnd w:id="13"/>
       <w:r>
         <w:t xml:space="preserve"> </w:t>
       </w:r>
-      <w:bookmarkStart w:id="16" w:name="_Toc427271910"/>
+      <w:bookmarkStart w:id="15" w:name="_Toc427271910"/>
       <w:r>
         <w:t>Deployment at Raspberry PI 2</w:t>
       </w:r>
-      <w:bookmarkEnd w:id="16"/>
+      <w:bookmarkEnd w:id="15"/>
     </w:p>
     <w:p>
       <w:r>
@@ -5948,28 +5946,28 @@
       <w:pPr>
         <w:pStyle w:val="Heading2"/>
       </w:pPr>
-      <w:bookmarkStart w:id="17" w:name="_Toc427271911"/>
-      <w:bookmarkEnd w:id="15"/>
+      <w:bookmarkStart w:id="16" w:name="_Toc427271911"/>
+      <w:bookmarkEnd w:id="14"/>
       <w:r>
         <w:t>User Guide</w:t>
       </w:r>
+      <w:bookmarkEnd w:id="16"/>
+      <w:r>
+        <w:t xml:space="preserve"> </w:t>
+      </w:r>
+    </w:p>
+    <w:p>
+      <w:pPr>
+        <w:pStyle w:val="Heading3"/>
+      </w:pPr>
+      <w:r>
+        <w:t xml:space="preserve"> </w:t>
+      </w:r>
+      <w:bookmarkStart w:id="17" w:name="_Toc427271912"/>
+      <w:r>
+        <w:t>Instructions for use in hardware</w:t>
+      </w:r>
       <w:bookmarkEnd w:id="17"/>
-      <w:r>
-        <w:t xml:space="preserve"> </w:t>
-      </w:r>
-    </w:p>
-    <w:p>
-      <w:pPr>
-        <w:pStyle w:val="Heading3"/>
-      </w:pPr>
-      <w:r>
-        <w:t xml:space="preserve"> </w:t>
-      </w:r>
-      <w:bookmarkStart w:id="18" w:name="_Toc427271912"/>
-      <w:r>
-        <w:t>Instructions for use in hardware</w:t>
-      </w:r>
-      <w:bookmarkEnd w:id="18"/>
     </w:p>
     <w:p>
       <w:pPr>
@@ -6429,14 +6427,10 @@
               <w:rPr>
                 <w:rFonts w:ascii="Cambria" w:eastAsia="Cambria" w:hAnsi="Cambria" w:cs="Cambria"/>
               </w:rPr>
-              <w:t>Press switch “1</w:t>
-            </w:r>
-            <w:r>
-              <w:rPr>
-                <w:rFonts w:ascii="Cambria" w:eastAsia="Cambria" w:hAnsi="Cambria" w:cs="Cambria"/>
-              </w:rPr>
-              <w:t xml:space="preserve">” </w:t>
-            </w:r>
+              <w:t xml:space="preserve">Press switch “1” </w:t>
+            </w:r>
+            <w:bookmarkStart w:id="18" w:name="_GoBack"/>
+            <w:bookmarkEnd w:id="18"/>
           </w:p>
         </w:tc>
       </w:tr>
@@ -6544,14 +6538,7 @@
           <w:color w:val="auto"/>
           <w:sz w:val="24"/>
         </w:rPr>
-        <w:t>Above</w:t>
-      </w:r>
-      <w:r>
-        <w:rPr>
-          <w:color w:val="auto"/>
-          <w:sz w:val="24"/>
-        </w:rPr>
-        <w:t xml:space="preserve"> side of the box</w:t>
+        <w:t>Above side of the box</w:t>
       </w:r>
     </w:p>
     <w:p>
@@ -6688,6 +6675,9 @@
             </w:pPr>
             <w:r>
               <w:t xml:space="preserve">Watch number of led bright </w:t>
+            </w:r>
+            <w:r>
+              <w:t>to know battery capacity</w:t>
             </w:r>
           </w:p>
         </w:tc>
@@ -6793,14 +6783,7 @@
           <w:color w:val="auto"/>
           <w:sz w:val="24"/>
         </w:rPr>
-        <w:t>Front</w:t>
-      </w:r>
-      <w:r>
-        <w:rPr>
-          <w:color w:val="auto"/>
-          <w:sz w:val="24"/>
-        </w:rPr>
-        <w:t xml:space="preserve"> side of the box</w:t>
+        <w:t>Front side of the box</w:t>
       </w:r>
     </w:p>
     <w:tbl>
@@ -7214,7 +7197,7 @@
                                     <w:noProof/>
                                     <w:color w:val="FFFFFF" w:themeColor="background1"/>
                                   </w:rPr>
-                                  <w:t>3</w:t>
+                                  <w:t>17</w:t>
                                 </w:r>
                                 <w:r>
                                   <w:rPr>
@@ -7363,7 +7346,7 @@
                               <w:noProof/>
                               <w:color w:val="FFFFFF" w:themeColor="background1"/>
                             </w:rPr>
-                            <w:t>3</w:t>
+                            <w:t>17</w:t>
                           </w:r>
                           <w:r>
                             <w:rPr>
@@ -12743,7 +12726,7 @@
 </file>
 
 <file path=customXml/itemProps1.xml><?xml version="1.0" encoding="utf-8"?>
-<ds:datastoreItem xmlns:ds="http://schemas.openxmlformats.org/officeDocument/2006/customXml" ds:itemID="{B87B57E2-1061-43E3-8975-74BF8E9A99A8}">
+<ds:datastoreItem xmlns:ds="http://schemas.openxmlformats.org/officeDocument/2006/customXml" ds:itemID="{EB920816-BBDB-4C8F-8FCC-0216A535BE56}">
   <ds:schemaRefs>
     <ds:schemaRef ds:uri="http://schemas.openxmlformats.org/officeDocument/2006/bibliography"/>
   </ds:schemaRefs>
